--- a/ESG_802_CTA/ESG_handouts/complementary material/equipotentials_CTA/heart_dipole_potential_sol.docx
+++ b/ESG_802_CTA/ESG_handouts/complementary material/equipotentials_CTA/heart_dipole_potential_sol.docx
@@ -7834,15 +7834,6 @@
               </m:r>
             </m:oMath>
           </w:p>
-          <w:p>
-            <w:pPr>
-              <w:pStyle w:val="NormalWeb"/>
-              <w:jc w:val="center"/>
-              <w:rPr>
-                <w:rFonts w:ascii="Calibri" w:hAnsi="Calibri" w:cs="Calibri"/>
-              </w:rPr>
-            </w:pPr>
-          </w:p>
         </w:tc>
       </w:tr>
       <w:tr>
@@ -11478,6 +11469,7 @@
     <w:p/>
     <w:p>
       <w:r>
+        <w:lastRenderedPageBreak/>
         <w:t xml:space="preserve">d) </w:t>
       </w:r>
       <w:r>
@@ -13684,6 +13676,7 @@
     <w:p/>
     <w:p>
       <w:r>
+        <w:lastRenderedPageBreak/>
         <w:t xml:space="preserve">Use the results of parts a) to d) to find an expression for  </w:t>
       </w:r>
       <m:oMath>
